--- a/inst/examples/201808-HistoricalMethods-Supplement.docx
+++ b/inst/examples/201808-HistoricalMethods-Supplement.docx
@@ -7602,7 +7602,7 @@
     </w:lvl>
   </w:abstractNum>
   <w:abstractNum w:abstractNumId="990">
-    <w:nsid w:val="ace89037"/>
+    <w:nsid w:val="8590292a"/>
     <w:multiLevelType w:val="multilevel"/>
     <w:lvl w:ilvl="0">
       <w:numFmt w:val="bullet"/>
@@ -7683,7 +7683,7 @@
     </w:lvl>
   </w:abstractNum>
   <w:abstractNum w:abstractNumId="991">
-    <w:nsid w:val="c3caa02e"/>
+    <w:nsid w:val="9af20fc3"/>
     <w:multiLevelType w:val="multilevel"/>
     <w:lvl w:ilvl="0">
       <w:numFmt w:val="bullet"/>
